--- a/谷雅丰-21301037-实验报告1.docx
+++ b/谷雅丰-21301037-实验报告1.docx
@@ -286,7 +286,7 @@
       <w:pPr>
         <w:spacing w:line="360" w:lineRule="auto"/>
         <w:rPr>
-          <w:rFonts w:ascii="Times New Roman" w:eastAsia="宋体" w:hAnsi="Times New Roman" w:cs="Times New Roman" w:hint="eastAsia"/>
+          <w:rFonts w:ascii="Times New Roman" w:eastAsia="宋体" w:hAnsi="Times New Roman" w:cs="Times New Roman"/>
           <w:sz w:val="24"/>
         </w:rPr>
       </w:pPr>
@@ -409,6 +409,7 @@
       <w:r>
         <w:rPr>
           <w:rFonts w:ascii="Times New Roman" w:eastAsia="宋体" w:hAnsi="Times New Roman" w:cs="Times New Roman"/>
+          <w:noProof/>
           <w:sz w:val="24"/>
         </w:rPr>
         <w:lastRenderedPageBreak/>
@@ -534,7 +535,7 @@
       <w:pPr>
         <w:spacing w:line="360" w:lineRule="auto"/>
         <w:rPr>
-          <w:rFonts w:ascii="Times New Roman" w:eastAsia="宋体" w:hAnsi="Times New Roman" w:cs="Times New Roman" w:hint="eastAsia"/>
+          <w:rFonts w:ascii="Times New Roman" w:eastAsia="宋体" w:hAnsi="Times New Roman" w:cs="Times New Roman"/>
           <w:sz w:val="24"/>
         </w:rPr>
       </w:pPr>
@@ -583,6 +584,190 @@
       <w:pPr>
         <w:spacing w:line="360" w:lineRule="auto"/>
         <w:rPr>
+          <w:rFonts w:ascii="Times New Roman" w:eastAsia="宋体" w:hAnsi="Times New Roman" w:cs="Times New Roman"/>
+          <w:sz w:val="24"/>
+        </w:rPr>
+      </w:pPr>
+      <w:r>
+        <w:rPr>
+          <w:rFonts w:ascii="Times New Roman" w:eastAsia="宋体" w:hAnsi="Times New Roman" w:cs="Times New Roman" w:hint="eastAsia"/>
+          <w:sz w:val="24"/>
+        </w:rPr>
+        <w:t>提交</w:t>
+      </w:r>
+      <w:r>
+        <w:rPr>
+          <w:rFonts w:ascii="Times New Roman" w:eastAsia="宋体" w:hAnsi="Times New Roman" w:cs="Times New Roman" w:hint="eastAsia"/>
+          <w:sz w:val="24"/>
+        </w:rPr>
+        <w:t>git</w:t>
+      </w:r>
+    </w:p>
+    <w:p>
+      <w:pPr>
+        <w:spacing w:line="360" w:lineRule="auto"/>
+        <w:rPr>
+          <w:rFonts w:ascii="Times New Roman" w:eastAsia="宋体" w:hAnsi="Times New Roman" w:cs="Times New Roman"/>
+          <w:sz w:val="24"/>
+        </w:rPr>
+      </w:pPr>
+      <w:r>
+        <w:rPr>
+          <w:noProof/>
+        </w:rPr>
+        <w:lastRenderedPageBreak/>
+        <w:drawing>
+          <wp:inline distT="0" distB="0" distL="0" distR="0" wp14:anchorId="49C337E1" wp14:editId="61439C03">
+            <wp:extent cx="3784795" cy="2457576"/>
+            <wp:effectExtent l="0" t="0" r="6350" b="0"/>
+            <wp:docPr id="59394368" name="图片 1"/>
+            <wp:cNvGraphicFramePr>
+              <a:graphicFrameLocks xmlns:a="http://schemas.openxmlformats.org/drawingml/2006/main" noChangeAspect="1"/>
+            </wp:cNvGraphicFramePr>
+            <a:graphic xmlns:a="http://schemas.openxmlformats.org/drawingml/2006/main">
+              <a:graphicData uri="http://schemas.openxmlformats.org/drawingml/2006/picture">
+                <pic:pic xmlns:pic="http://schemas.openxmlformats.org/drawingml/2006/picture">
+                  <pic:nvPicPr>
+                    <pic:cNvPr id="59394368" name=""/>
+                    <pic:cNvPicPr/>
+                  </pic:nvPicPr>
+                  <pic:blipFill>
+                    <a:blip r:embed="rId11"/>
+                    <a:stretch>
+                      <a:fillRect/>
+                    </a:stretch>
+                  </pic:blipFill>
+                  <pic:spPr>
+                    <a:xfrm>
+                      <a:off x="0" y="0"/>
+                      <a:ext cx="3784795" cy="2457576"/>
+                    </a:xfrm>
+                    <a:prstGeom prst="rect">
+                      <a:avLst/>
+                    </a:prstGeom>
+                  </pic:spPr>
+                </pic:pic>
+              </a:graphicData>
+            </a:graphic>
+          </wp:inline>
+        </w:drawing>
+      </w:r>
+      <w:r>
+        <w:rPr>
+          <w:noProof/>
+        </w:rPr>
+        <w:drawing>
+          <wp:inline distT="0" distB="0" distL="0" distR="0" wp14:anchorId="571C3C4F" wp14:editId="714290C4">
+            <wp:extent cx="4032457" cy="2203563"/>
+            <wp:effectExtent l="0" t="0" r="6350" b="6350"/>
+            <wp:docPr id="788435190" name="图片 1"/>
+            <wp:cNvGraphicFramePr>
+              <a:graphicFrameLocks xmlns:a="http://schemas.openxmlformats.org/drawingml/2006/main" noChangeAspect="1"/>
+            </wp:cNvGraphicFramePr>
+            <a:graphic xmlns:a="http://schemas.openxmlformats.org/drawingml/2006/main">
+              <a:graphicData uri="http://schemas.openxmlformats.org/drawingml/2006/picture">
+                <pic:pic xmlns:pic="http://schemas.openxmlformats.org/drawingml/2006/picture">
+                  <pic:nvPicPr>
+                    <pic:cNvPr id="788435190" name=""/>
+                    <pic:cNvPicPr/>
+                  </pic:nvPicPr>
+                  <pic:blipFill>
+                    <a:blip r:embed="rId12"/>
+                    <a:stretch>
+                      <a:fillRect/>
+                    </a:stretch>
+                  </pic:blipFill>
+                  <pic:spPr>
+                    <a:xfrm>
+                      <a:off x="0" y="0"/>
+                      <a:ext cx="4032457" cy="2203563"/>
+                    </a:xfrm>
+                    <a:prstGeom prst="rect">
+                      <a:avLst/>
+                    </a:prstGeom>
+                  </pic:spPr>
+                </pic:pic>
+              </a:graphicData>
+            </a:graphic>
+          </wp:inline>
+        </w:drawing>
+      </w:r>
+    </w:p>
+    <w:p>
+      <w:pPr>
+        <w:spacing w:line="360" w:lineRule="auto"/>
+        <w:rPr>
+          <w:rFonts w:ascii="Times New Roman" w:eastAsia="宋体" w:hAnsi="Times New Roman" w:cs="Times New Roman"/>
+          <w:sz w:val="24"/>
+        </w:rPr>
+      </w:pPr>
+      <w:r>
+        <w:rPr>
+          <w:rFonts w:ascii="Times New Roman" w:eastAsia="宋体" w:hAnsi="Times New Roman" w:cs="Times New Roman"/>
+          <w:sz w:val="24"/>
+        </w:rPr>
+        <w:t>3</w:t>
+      </w:r>
+      <w:r>
+        <w:rPr>
+          <w:rFonts w:ascii="Times New Roman" w:eastAsia="宋体" w:hAnsi="Times New Roman" w:cs="Times New Roman" w:hint="eastAsia"/>
+          <w:sz w:val="24"/>
+        </w:rPr>
+        <w:t>.</w:t>
+      </w:r>
+      <w:r>
+        <w:rPr>
+          <w:rFonts w:ascii="Times New Roman" w:eastAsia="宋体" w:hAnsi="Times New Roman" w:cs="Times New Roman"/>
+          <w:sz w:val="24"/>
+        </w:rPr>
+        <w:t xml:space="preserve"> </w:t>
+      </w:r>
+      <w:r>
+        <w:rPr>
+          <w:rFonts w:ascii="Times New Roman" w:eastAsia="宋体" w:hAnsi="Times New Roman" w:cs="Times New Roman" w:hint="eastAsia"/>
+          <w:sz w:val="24"/>
+        </w:rPr>
+        <w:t>分析独立的可执行程序</w:t>
+      </w:r>
+    </w:p>
+    <w:p>
+      <w:pPr>
+        <w:spacing w:line="360" w:lineRule="auto"/>
+        <w:rPr>
+          <w:rFonts w:ascii="Times New Roman" w:eastAsia="宋体" w:hAnsi="Times New Roman" w:cs="Times New Roman"/>
+          <w:sz w:val="24"/>
+        </w:rPr>
+      </w:pPr>
+      <w:r>
+        <w:rPr>
+          <w:rFonts w:ascii="Times New Roman" w:eastAsia="宋体" w:hAnsi="Times New Roman" w:cs="Times New Roman" w:hint="eastAsia"/>
+          <w:sz w:val="24"/>
+        </w:rPr>
+        <w:t>执行如下命令分析移除标准库后的独立可执行程序</w:t>
+      </w:r>
+    </w:p>
+    <w:p>
+      <w:pPr>
+        <w:spacing w:line="360" w:lineRule="auto"/>
+        <w:rPr>
+          <w:rFonts w:ascii="Times New Roman" w:eastAsia="宋体" w:hAnsi="Times New Roman" w:cs="Times New Roman"/>
+          <w:sz w:val="24"/>
+        </w:rPr>
+      </w:pPr>
+    </w:p>
+    <w:p>
+      <w:pPr>
+        <w:spacing w:line="360" w:lineRule="auto"/>
+        <w:rPr>
+          <w:rFonts w:ascii="Times New Roman" w:eastAsia="宋体" w:hAnsi="Times New Roman" w:cs="Times New Roman"/>
+          <w:sz w:val="24"/>
+        </w:rPr>
+      </w:pPr>
+    </w:p>
+    <w:p>
+      <w:pPr>
+        <w:spacing w:line="360" w:lineRule="auto"/>
+        <w:rPr>
           <w:rFonts w:ascii="Times New Roman" w:eastAsia="宋体" w:hAnsi="Times New Roman" w:cs="Times New Roman" w:hint="eastAsia"/>
           <w:sz w:val="24"/>
         </w:rPr>
@@ -645,7 +830,6 @@
           <w:rFonts w:ascii="Times New Roman" w:eastAsia="黑体" w:hAnsi="Times New Roman" w:cs="Times New Roman"/>
           <w:sz w:val="24"/>
         </w:rPr>
-        <w:lastRenderedPageBreak/>
         <w:t>Git</w:t>
       </w:r>
       <w:r>

--- a/谷雅丰-21301037-实验报告1.docx
+++ b/谷雅丰-21301037-实验报告1.docx
@@ -703,27 +703,6 @@
       </w:pPr>
       <w:r>
         <w:rPr>
-          <w:rFonts w:ascii="Times New Roman" w:eastAsia="宋体" w:hAnsi="Times New Roman" w:cs="Times New Roman"/>
-          <w:sz w:val="24"/>
-        </w:rPr>
-        <w:t>3</w:t>
-      </w:r>
-      <w:r>
-        <w:rPr>
-          <w:rFonts w:ascii="Times New Roman" w:eastAsia="宋体" w:hAnsi="Times New Roman" w:cs="Times New Roman" w:hint="eastAsia"/>
-          <w:sz w:val="24"/>
-        </w:rPr>
-        <w:t>.</w:t>
-      </w:r>
-      <w:r>
-        <w:rPr>
-          <w:rFonts w:ascii="Times New Roman" w:eastAsia="宋体" w:hAnsi="Times New Roman" w:cs="Times New Roman"/>
-          <w:sz w:val="24"/>
-        </w:rPr>
-        <w:t xml:space="preserve"> </w:t>
-      </w:r>
-      <w:r>
-        <w:rPr>
           <w:rFonts w:ascii="Times New Roman" w:eastAsia="宋体" w:hAnsi="Times New Roman" w:cs="Times New Roman" w:hint="eastAsia"/>
           <w:sz w:val="24"/>
         </w:rPr>
@@ -750,19 +729,630 @@
       <w:pPr>
         <w:spacing w:line="360" w:lineRule="auto"/>
         <w:rPr>
-          <w:rFonts w:ascii="Times New Roman" w:eastAsia="宋体" w:hAnsi="Times New Roman" w:cs="Times New Roman"/>
-          <w:sz w:val="24"/>
-        </w:rPr>
-      </w:pPr>
-    </w:p>
-    <w:p>
-      <w:pPr>
-        <w:spacing w:line="360" w:lineRule="auto"/>
-        <w:rPr>
-          <w:rFonts w:ascii="Times New Roman" w:eastAsia="宋体" w:hAnsi="Times New Roman" w:cs="Times New Roman"/>
-          <w:sz w:val="24"/>
-        </w:rPr>
-      </w:pPr>
+          <w:rFonts w:ascii="Times New Roman" w:eastAsia="宋体" w:hAnsi="Times New Roman" w:cs="Times New Roman" w:hint="eastAsia"/>
+          <w:sz w:val="24"/>
+        </w:rPr>
+      </w:pPr>
+      <w:r>
+        <w:rPr>
+          <w:noProof/>
+        </w:rPr>
+        <w:drawing>
+          <wp:inline distT="0" distB="0" distL="0" distR="0" wp14:anchorId="20932934" wp14:editId="06CE4B0B">
+            <wp:extent cx="5727700" cy="2988945"/>
+            <wp:effectExtent l="0" t="0" r="6350" b="1905"/>
+            <wp:docPr id="537102442" name="图片 1"/>
+            <wp:cNvGraphicFramePr>
+              <a:graphicFrameLocks xmlns:a="http://schemas.openxmlformats.org/drawingml/2006/main" noChangeAspect="1"/>
+            </wp:cNvGraphicFramePr>
+            <a:graphic xmlns:a="http://schemas.openxmlformats.org/drawingml/2006/main">
+              <a:graphicData uri="http://schemas.openxmlformats.org/drawingml/2006/picture">
+                <pic:pic xmlns:pic="http://schemas.openxmlformats.org/drawingml/2006/picture">
+                  <pic:nvPicPr>
+                    <pic:cNvPr id="537102442" name=""/>
+                    <pic:cNvPicPr/>
+                  </pic:nvPicPr>
+                  <pic:blipFill>
+                    <a:blip r:embed="rId13"/>
+                    <a:stretch>
+                      <a:fillRect/>
+                    </a:stretch>
+                  </pic:blipFill>
+                  <pic:spPr>
+                    <a:xfrm>
+                      <a:off x="0" y="0"/>
+                      <a:ext cx="5727700" cy="2988945"/>
+                    </a:xfrm>
+                    <a:prstGeom prst="rect">
+                      <a:avLst/>
+                    </a:prstGeom>
+                  </pic:spPr>
+                </pic:pic>
+              </a:graphicData>
+            </a:graphic>
+          </wp:inline>
+        </w:drawing>
+      </w:r>
+    </w:p>
+    <w:p>
+      <w:pPr>
+        <w:spacing w:line="360" w:lineRule="auto"/>
+        <w:rPr>
+          <w:rFonts w:ascii="Times New Roman" w:eastAsia="宋体" w:hAnsi="Times New Roman" w:cs="Times New Roman"/>
+          <w:sz w:val="24"/>
+        </w:rPr>
+      </w:pPr>
+      <w:r>
+        <w:rPr>
+          <w:noProof/>
+        </w:rPr>
+        <w:lastRenderedPageBreak/>
+        <w:drawing>
+          <wp:inline distT="0" distB="0" distL="0" distR="0" wp14:anchorId="3BC94EAE" wp14:editId="4B406AB7">
+            <wp:extent cx="5727700" cy="2988945"/>
+            <wp:effectExtent l="0" t="0" r="6350" b="1905"/>
+            <wp:docPr id="994577807" name="图片 1"/>
+            <wp:cNvGraphicFramePr>
+              <a:graphicFrameLocks xmlns:a="http://schemas.openxmlformats.org/drawingml/2006/main" noChangeAspect="1"/>
+            </wp:cNvGraphicFramePr>
+            <a:graphic xmlns:a="http://schemas.openxmlformats.org/drawingml/2006/main">
+              <a:graphicData uri="http://schemas.openxmlformats.org/drawingml/2006/picture">
+                <pic:pic xmlns:pic="http://schemas.openxmlformats.org/drawingml/2006/picture">
+                  <pic:nvPicPr>
+                    <pic:cNvPr id="994577807" name=""/>
+                    <pic:cNvPicPr/>
+                  </pic:nvPicPr>
+                  <pic:blipFill>
+                    <a:blip r:embed="rId14"/>
+                    <a:stretch>
+                      <a:fillRect/>
+                    </a:stretch>
+                  </pic:blipFill>
+                  <pic:spPr>
+                    <a:xfrm>
+                      <a:off x="0" y="0"/>
+                      <a:ext cx="5727700" cy="2988945"/>
+                    </a:xfrm>
+                    <a:prstGeom prst="rect">
+                      <a:avLst/>
+                    </a:prstGeom>
+                  </pic:spPr>
+                </pic:pic>
+              </a:graphicData>
+            </a:graphic>
+          </wp:inline>
+        </w:drawing>
+      </w:r>
+    </w:p>
+    <w:p>
+      <w:pPr>
+        <w:spacing w:line="360" w:lineRule="auto"/>
+        <w:rPr>
+          <w:rFonts w:ascii="Times New Roman" w:eastAsia="宋体" w:hAnsi="Times New Roman" w:cs="Times New Roman"/>
+          <w:sz w:val="24"/>
+        </w:rPr>
+      </w:pPr>
+      <w:r>
+        <w:rPr>
+          <w:noProof/>
+        </w:rPr>
+        <w:drawing>
+          <wp:inline distT="0" distB="0" distL="0" distR="0" wp14:anchorId="09883C3E" wp14:editId="134D5053">
+            <wp:extent cx="5727700" cy="3464560"/>
+            <wp:effectExtent l="0" t="0" r="6350" b="2540"/>
+            <wp:docPr id="258902718" name="图片 1"/>
+            <wp:cNvGraphicFramePr>
+              <a:graphicFrameLocks xmlns:a="http://schemas.openxmlformats.org/drawingml/2006/main" noChangeAspect="1"/>
+            </wp:cNvGraphicFramePr>
+            <a:graphic xmlns:a="http://schemas.openxmlformats.org/drawingml/2006/main">
+              <a:graphicData uri="http://schemas.openxmlformats.org/drawingml/2006/picture">
+                <pic:pic xmlns:pic="http://schemas.openxmlformats.org/drawingml/2006/picture">
+                  <pic:nvPicPr>
+                    <pic:cNvPr id="258902718" name=""/>
+                    <pic:cNvPicPr/>
+                  </pic:nvPicPr>
+                  <pic:blipFill>
+                    <a:blip r:embed="rId15"/>
+                    <a:stretch>
+                      <a:fillRect/>
+                    </a:stretch>
+                  </pic:blipFill>
+                  <pic:spPr>
+                    <a:xfrm>
+                      <a:off x="0" y="0"/>
+                      <a:ext cx="5727700" cy="3464560"/>
+                    </a:xfrm>
+                    <a:prstGeom prst="rect">
+                      <a:avLst/>
+                    </a:prstGeom>
+                  </pic:spPr>
+                </pic:pic>
+              </a:graphicData>
+            </a:graphic>
+          </wp:inline>
+        </w:drawing>
+      </w:r>
+    </w:p>
+    <w:p>
+      <w:pPr>
+        <w:spacing w:line="360" w:lineRule="auto"/>
+        <w:rPr>
+          <w:rFonts w:ascii="Times New Roman" w:eastAsia="宋体" w:hAnsi="Times New Roman" w:cs="Times New Roman"/>
+          <w:sz w:val="24"/>
+        </w:rPr>
+      </w:pPr>
+      <w:r>
+        <w:rPr>
+          <w:rFonts w:ascii="Times New Roman" w:eastAsia="宋体" w:hAnsi="Times New Roman" w:cs="Times New Roman" w:hint="eastAsia"/>
+          <w:sz w:val="24"/>
+        </w:rPr>
+        <w:t xml:space="preserve">3. </w:t>
+      </w:r>
+      <w:r>
+        <w:rPr>
+          <w:rFonts w:ascii="Times New Roman" w:eastAsia="宋体" w:hAnsi="Times New Roman" w:cs="Times New Roman" w:hint="eastAsia"/>
+          <w:sz w:val="24"/>
+        </w:rPr>
+        <w:t>用户态可执行的环境</w:t>
+      </w:r>
+    </w:p>
+    <w:p>
+      <w:pPr>
+        <w:spacing w:line="360" w:lineRule="auto"/>
+        <w:rPr>
+          <w:rFonts w:ascii="Times New Roman" w:eastAsia="宋体" w:hAnsi="Times New Roman" w:cs="Times New Roman" w:hint="eastAsia"/>
+          <w:sz w:val="24"/>
+        </w:rPr>
+      </w:pPr>
+      <w:r>
+        <w:rPr>
+          <w:rFonts w:ascii="Times New Roman" w:eastAsia="宋体" w:hAnsi="Times New Roman" w:cs="Times New Roman" w:hint="eastAsia"/>
+          <w:sz w:val="24"/>
+        </w:rPr>
+        <w:t>增加入口函数</w:t>
+      </w:r>
+    </w:p>
+    <w:p>
+      <w:pPr>
+        <w:spacing w:line="360" w:lineRule="auto"/>
+        <w:rPr>
+          <w:rFonts w:ascii="Times New Roman" w:eastAsia="宋体" w:hAnsi="Times New Roman" w:cs="Times New Roman"/>
+          <w:sz w:val="24"/>
+        </w:rPr>
+      </w:pPr>
+      <w:r>
+        <w:rPr>
+          <w:noProof/>
+        </w:rPr>
+        <w:lastRenderedPageBreak/>
+        <w:drawing>
+          <wp:inline distT="0" distB="0" distL="0" distR="0" wp14:anchorId="60786449" wp14:editId="2753121A">
+            <wp:extent cx="5727700" cy="2684145"/>
+            <wp:effectExtent l="0" t="0" r="6350" b="1905"/>
+            <wp:docPr id="1767381869" name="图片 1"/>
+            <wp:cNvGraphicFramePr>
+              <a:graphicFrameLocks xmlns:a="http://schemas.openxmlformats.org/drawingml/2006/main" noChangeAspect="1"/>
+            </wp:cNvGraphicFramePr>
+            <a:graphic xmlns:a="http://schemas.openxmlformats.org/drawingml/2006/main">
+              <a:graphicData uri="http://schemas.openxmlformats.org/drawingml/2006/picture">
+                <pic:pic xmlns:pic="http://schemas.openxmlformats.org/drawingml/2006/picture">
+                  <pic:nvPicPr>
+                    <pic:cNvPr id="1767381869" name=""/>
+                    <pic:cNvPicPr/>
+                  </pic:nvPicPr>
+                  <pic:blipFill>
+                    <a:blip r:embed="rId16"/>
+                    <a:stretch>
+                      <a:fillRect/>
+                    </a:stretch>
+                  </pic:blipFill>
+                  <pic:spPr>
+                    <a:xfrm>
+                      <a:off x="0" y="0"/>
+                      <a:ext cx="5727700" cy="2684145"/>
+                    </a:xfrm>
+                    <a:prstGeom prst="rect">
+                      <a:avLst/>
+                    </a:prstGeom>
+                  </pic:spPr>
+                </pic:pic>
+              </a:graphicData>
+            </a:graphic>
+          </wp:inline>
+        </w:drawing>
+      </w:r>
+    </w:p>
+    <w:p>
+      <w:pPr>
+        <w:spacing w:line="360" w:lineRule="auto"/>
+        <w:rPr>
+          <w:rFonts w:ascii="Times New Roman" w:eastAsia="宋体" w:hAnsi="Times New Roman" w:cs="Times New Roman" w:hint="eastAsia"/>
+          <w:sz w:val="24"/>
+        </w:rPr>
+      </w:pPr>
+      <w:r>
+        <w:rPr>
+          <w:rFonts w:ascii="Times New Roman" w:eastAsia="宋体" w:hAnsi="Times New Roman" w:cs="Times New Roman" w:hint="eastAsia"/>
+          <w:sz w:val="24"/>
+        </w:rPr>
+        <w:t>重新编译</w:t>
+      </w:r>
+    </w:p>
+    <w:p>
+      <w:pPr>
+        <w:spacing w:line="360" w:lineRule="auto"/>
+        <w:rPr>
+          <w:rFonts w:ascii="Times New Roman" w:eastAsia="宋体" w:hAnsi="Times New Roman" w:cs="Times New Roman"/>
+          <w:sz w:val="24"/>
+        </w:rPr>
+      </w:pPr>
+      <w:r>
+        <w:rPr>
+          <w:noProof/>
+        </w:rPr>
+        <w:drawing>
+          <wp:inline distT="0" distB="0" distL="0" distR="0" wp14:anchorId="71F15AFB" wp14:editId="11446CD1">
+            <wp:extent cx="5727700" cy="2684145"/>
+            <wp:effectExtent l="0" t="0" r="6350" b="1905"/>
+            <wp:docPr id="839417494" name="图片 1"/>
+            <wp:cNvGraphicFramePr>
+              <a:graphicFrameLocks xmlns:a="http://schemas.openxmlformats.org/drawingml/2006/main" noChangeAspect="1"/>
+            </wp:cNvGraphicFramePr>
+            <a:graphic xmlns:a="http://schemas.openxmlformats.org/drawingml/2006/main">
+              <a:graphicData uri="http://schemas.openxmlformats.org/drawingml/2006/picture">
+                <pic:pic xmlns:pic="http://schemas.openxmlformats.org/drawingml/2006/picture">
+                  <pic:nvPicPr>
+                    <pic:cNvPr id="839417494" name=""/>
+                    <pic:cNvPicPr/>
+                  </pic:nvPicPr>
+                  <pic:blipFill>
+                    <a:blip r:embed="rId17"/>
+                    <a:stretch>
+                      <a:fillRect/>
+                    </a:stretch>
+                  </pic:blipFill>
+                  <pic:spPr>
+                    <a:xfrm>
+                      <a:off x="0" y="0"/>
+                      <a:ext cx="5727700" cy="2684145"/>
+                    </a:xfrm>
+                    <a:prstGeom prst="rect">
+                      <a:avLst/>
+                    </a:prstGeom>
+                  </pic:spPr>
+                </pic:pic>
+              </a:graphicData>
+            </a:graphic>
+          </wp:inline>
+        </w:drawing>
+      </w:r>
+    </w:p>
+    <w:p>
+      <w:pPr>
+        <w:spacing w:line="360" w:lineRule="auto"/>
+        <w:rPr>
+          <w:rFonts w:ascii="Times New Roman" w:eastAsia="宋体" w:hAnsi="Times New Roman" w:cs="Times New Roman"/>
+          <w:sz w:val="24"/>
+        </w:rPr>
+      </w:pPr>
+      <w:r>
+        <w:rPr>
+          <w:rFonts w:ascii="Times New Roman" w:eastAsia="宋体" w:hAnsi="Times New Roman" w:cs="Times New Roman" w:hint="eastAsia"/>
+          <w:sz w:val="24"/>
+        </w:rPr>
+        <w:t>执行编译生成的程序，可以发现是在执行一个死循环</w:t>
+      </w:r>
+    </w:p>
+    <w:p>
+      <w:pPr>
+        <w:spacing w:line="360" w:lineRule="auto"/>
+        <w:rPr>
+          <w:rFonts w:ascii="Times New Roman" w:eastAsia="宋体" w:hAnsi="Times New Roman" w:cs="Times New Roman"/>
+          <w:sz w:val="24"/>
+        </w:rPr>
+      </w:pPr>
+      <w:r>
+        <w:rPr>
+          <w:noProof/>
+        </w:rPr>
+        <w:lastRenderedPageBreak/>
+        <w:drawing>
+          <wp:inline distT="0" distB="0" distL="0" distR="0" wp14:anchorId="4099A44C" wp14:editId="04DBF18E">
+            <wp:extent cx="5727700" cy="2684145"/>
+            <wp:effectExtent l="0" t="0" r="6350" b="1905"/>
+            <wp:docPr id="349702672" name="图片 1"/>
+            <wp:cNvGraphicFramePr>
+              <a:graphicFrameLocks xmlns:a="http://schemas.openxmlformats.org/drawingml/2006/main" noChangeAspect="1"/>
+            </wp:cNvGraphicFramePr>
+            <a:graphic xmlns:a="http://schemas.openxmlformats.org/drawingml/2006/main">
+              <a:graphicData uri="http://schemas.openxmlformats.org/drawingml/2006/picture">
+                <pic:pic xmlns:pic="http://schemas.openxmlformats.org/drawingml/2006/picture">
+                  <pic:nvPicPr>
+                    <pic:cNvPr id="349702672" name=""/>
+                    <pic:cNvPicPr/>
+                  </pic:nvPicPr>
+                  <pic:blipFill>
+                    <a:blip r:embed="rId18"/>
+                    <a:stretch>
+                      <a:fillRect/>
+                    </a:stretch>
+                  </pic:blipFill>
+                  <pic:spPr>
+                    <a:xfrm>
+                      <a:off x="0" y="0"/>
+                      <a:ext cx="5727700" cy="2684145"/>
+                    </a:xfrm>
+                    <a:prstGeom prst="rect">
+                      <a:avLst/>
+                    </a:prstGeom>
+                  </pic:spPr>
+                </pic:pic>
+              </a:graphicData>
+            </a:graphic>
+          </wp:inline>
+        </w:drawing>
+      </w:r>
+    </w:p>
+    <w:p>
+      <w:pPr>
+        <w:spacing w:line="360" w:lineRule="auto"/>
+        <w:rPr>
+          <w:rFonts w:ascii="Times New Roman" w:eastAsia="宋体" w:hAnsi="Times New Roman" w:cs="Times New Roman"/>
+          <w:sz w:val="24"/>
+        </w:rPr>
+      </w:pPr>
+      <w:r>
+        <w:rPr>
+          <w:rFonts w:ascii="Times New Roman" w:eastAsia="宋体" w:hAnsi="Times New Roman" w:cs="Times New Roman" w:hint="eastAsia"/>
+          <w:sz w:val="24"/>
+        </w:rPr>
+        <w:t>实现退出机制</w:t>
+      </w:r>
+    </w:p>
+    <w:p>
+      <w:pPr>
+        <w:spacing w:line="360" w:lineRule="auto"/>
+        <w:rPr>
+          <w:rFonts w:ascii="Times New Roman" w:eastAsia="宋体" w:hAnsi="Times New Roman" w:cs="Times New Roman"/>
+          <w:sz w:val="24"/>
+        </w:rPr>
+      </w:pPr>
+      <w:r>
+        <w:rPr>
+          <w:noProof/>
+        </w:rPr>
+        <w:drawing>
+          <wp:inline distT="0" distB="0" distL="0" distR="0" wp14:anchorId="3681646D" wp14:editId="682CB0EE">
+            <wp:extent cx="5727700" cy="3874135"/>
+            <wp:effectExtent l="0" t="0" r="6350" b="0"/>
+            <wp:docPr id="623518608" name="图片 1"/>
+            <wp:cNvGraphicFramePr>
+              <a:graphicFrameLocks xmlns:a="http://schemas.openxmlformats.org/drawingml/2006/main" noChangeAspect="1"/>
+            </wp:cNvGraphicFramePr>
+            <a:graphic xmlns:a="http://schemas.openxmlformats.org/drawingml/2006/main">
+              <a:graphicData uri="http://schemas.openxmlformats.org/drawingml/2006/picture">
+                <pic:pic xmlns:pic="http://schemas.openxmlformats.org/drawingml/2006/picture">
+                  <pic:nvPicPr>
+                    <pic:cNvPr id="623518608" name=""/>
+                    <pic:cNvPicPr/>
+                  </pic:nvPicPr>
+                  <pic:blipFill>
+                    <a:blip r:embed="rId19"/>
+                    <a:stretch>
+                      <a:fillRect/>
+                    </a:stretch>
+                  </pic:blipFill>
+                  <pic:spPr>
+                    <a:xfrm>
+                      <a:off x="0" y="0"/>
+                      <a:ext cx="5727700" cy="3874135"/>
+                    </a:xfrm>
+                    <a:prstGeom prst="rect">
+                      <a:avLst/>
+                    </a:prstGeom>
+                  </pic:spPr>
+                </pic:pic>
+              </a:graphicData>
+            </a:graphic>
+          </wp:inline>
+        </w:drawing>
+      </w:r>
+    </w:p>
+    <w:p>
+      <w:pPr>
+        <w:spacing w:line="360" w:lineRule="auto"/>
+        <w:rPr>
+          <w:rFonts w:ascii="Times New Roman" w:eastAsia="宋体" w:hAnsi="Times New Roman" w:cs="Times New Roman"/>
+          <w:sz w:val="24"/>
+        </w:rPr>
+      </w:pPr>
+      <w:r>
+        <w:rPr>
+          <w:rFonts w:ascii="Times New Roman" w:eastAsia="宋体" w:hAnsi="Times New Roman" w:cs="Times New Roman" w:hint="eastAsia"/>
+          <w:sz w:val="24"/>
+        </w:rPr>
+        <w:t>再重新编译和执行就可以发现程序能够正常退出</w:t>
+      </w:r>
+    </w:p>
+    <w:p>
+      <w:pPr>
+        <w:spacing w:line="360" w:lineRule="auto"/>
+        <w:rPr>
+          <w:rFonts w:ascii="Times New Roman" w:eastAsia="宋体" w:hAnsi="Times New Roman" w:cs="Times New Roman"/>
+          <w:sz w:val="24"/>
+        </w:rPr>
+      </w:pPr>
+      <w:r>
+        <w:rPr>
+          <w:noProof/>
+        </w:rPr>
+        <w:drawing>
+          <wp:inline distT="0" distB="0" distL="0" distR="0" wp14:anchorId="72DF9B6F" wp14:editId="1951F586">
+            <wp:extent cx="5727700" cy="659130"/>
+            <wp:effectExtent l="0" t="0" r="6350" b="7620"/>
+            <wp:docPr id="1461885539" name="图片 1"/>
+            <wp:cNvGraphicFramePr>
+              <a:graphicFrameLocks xmlns:a="http://schemas.openxmlformats.org/drawingml/2006/main" noChangeAspect="1"/>
+            </wp:cNvGraphicFramePr>
+            <a:graphic xmlns:a="http://schemas.openxmlformats.org/drawingml/2006/main">
+              <a:graphicData uri="http://schemas.openxmlformats.org/drawingml/2006/picture">
+                <pic:pic xmlns:pic="http://schemas.openxmlformats.org/drawingml/2006/picture">
+                  <pic:nvPicPr>
+                    <pic:cNvPr id="1461885539" name=""/>
+                    <pic:cNvPicPr/>
+                  </pic:nvPicPr>
+                  <pic:blipFill>
+                    <a:blip r:embed="rId20"/>
+                    <a:stretch>
+                      <a:fillRect/>
+                    </a:stretch>
+                  </pic:blipFill>
+                  <pic:spPr>
+                    <a:xfrm>
+                      <a:off x="0" y="0"/>
+                      <a:ext cx="5727700" cy="659130"/>
+                    </a:xfrm>
+                    <a:prstGeom prst="rect">
+                      <a:avLst/>
+                    </a:prstGeom>
+                  </pic:spPr>
+                </pic:pic>
+              </a:graphicData>
+            </a:graphic>
+          </wp:inline>
+        </w:drawing>
+      </w:r>
+    </w:p>
+    <w:p>
+      <w:pPr>
+        <w:spacing w:line="360" w:lineRule="auto"/>
+        <w:rPr>
+          <w:rFonts w:ascii="Times New Roman" w:eastAsia="宋体" w:hAnsi="Times New Roman" w:cs="Times New Roman" w:hint="eastAsia"/>
+          <w:sz w:val="24"/>
+        </w:rPr>
+      </w:pPr>
+      <w:r>
+        <w:rPr>
+          <w:rFonts w:ascii="Times New Roman" w:eastAsia="宋体" w:hAnsi="Times New Roman" w:cs="Times New Roman" w:hint="eastAsia"/>
+          <w:sz w:val="24"/>
+        </w:rPr>
+        <w:t>实现输出支持</w:t>
+      </w:r>
+    </w:p>
+    <w:p>
+      <w:pPr>
+        <w:spacing w:line="360" w:lineRule="auto"/>
+        <w:rPr>
+          <w:rFonts w:ascii="Times New Roman" w:eastAsia="宋体" w:hAnsi="Times New Roman" w:cs="Times New Roman"/>
+          <w:sz w:val="24"/>
+        </w:rPr>
+      </w:pPr>
+      <w:r>
+        <w:rPr>
+          <w:noProof/>
+        </w:rPr>
+        <w:lastRenderedPageBreak/>
+        <w:drawing>
+          <wp:inline distT="0" distB="0" distL="0" distR="0" wp14:anchorId="581DF28A" wp14:editId="28F70040">
+            <wp:extent cx="5727700" cy="4705350"/>
+            <wp:effectExtent l="0" t="0" r="6350" b="0"/>
+            <wp:docPr id="291417909" name="图片 1"/>
+            <wp:cNvGraphicFramePr>
+              <a:graphicFrameLocks xmlns:a="http://schemas.openxmlformats.org/drawingml/2006/main" noChangeAspect="1"/>
+            </wp:cNvGraphicFramePr>
+            <a:graphic xmlns:a="http://schemas.openxmlformats.org/drawingml/2006/main">
+              <a:graphicData uri="http://schemas.openxmlformats.org/drawingml/2006/picture">
+                <pic:pic xmlns:pic="http://schemas.openxmlformats.org/drawingml/2006/picture">
+                  <pic:nvPicPr>
+                    <pic:cNvPr id="291417909" name=""/>
+                    <pic:cNvPicPr/>
+                  </pic:nvPicPr>
+                  <pic:blipFill>
+                    <a:blip r:embed="rId21"/>
+                    <a:stretch>
+                      <a:fillRect/>
+                    </a:stretch>
+                  </pic:blipFill>
+                  <pic:spPr>
+                    <a:xfrm>
+                      <a:off x="0" y="0"/>
+                      <a:ext cx="5727700" cy="4705350"/>
+                    </a:xfrm>
+                    <a:prstGeom prst="rect">
+                      <a:avLst/>
+                    </a:prstGeom>
+                  </pic:spPr>
+                </pic:pic>
+              </a:graphicData>
+            </a:graphic>
+          </wp:inline>
+        </w:drawing>
+      </w:r>
+    </w:p>
+    <w:p>
+      <w:pPr>
+        <w:spacing w:line="360" w:lineRule="auto"/>
+        <w:rPr>
+          <w:rFonts w:ascii="Times New Roman" w:eastAsia="宋体" w:hAnsi="Times New Roman" w:cs="Times New Roman"/>
+          <w:sz w:val="24"/>
+        </w:rPr>
+      </w:pPr>
+      <w:r>
+        <w:rPr>
+          <w:rFonts w:ascii="Times New Roman" w:eastAsia="宋体" w:hAnsi="Times New Roman" w:cs="Times New Roman" w:hint="eastAsia"/>
+          <w:sz w:val="24"/>
+        </w:rPr>
+        <w:t>可以看到独立的可执行程序已经支持输出显示</w:t>
+      </w:r>
+    </w:p>
+    <w:p>
+      <w:pPr>
+        <w:spacing w:line="360" w:lineRule="auto"/>
+        <w:rPr>
+          <w:rFonts w:ascii="Times New Roman" w:eastAsia="宋体" w:hAnsi="Times New Roman" w:cs="Times New Roman" w:hint="eastAsia"/>
+          <w:sz w:val="24"/>
+        </w:rPr>
+      </w:pPr>
+      <w:r>
+        <w:rPr>
+          <w:noProof/>
+        </w:rPr>
+        <w:drawing>
+          <wp:inline distT="0" distB="0" distL="0" distR="0" wp14:anchorId="512B68F5" wp14:editId="2EE0C949">
+            <wp:extent cx="5727700" cy="756920"/>
+            <wp:effectExtent l="0" t="0" r="6350" b="5080"/>
+            <wp:docPr id="695883000" name="图片 1"/>
+            <wp:cNvGraphicFramePr>
+              <a:graphicFrameLocks xmlns:a="http://schemas.openxmlformats.org/drawingml/2006/main" noChangeAspect="1"/>
+            </wp:cNvGraphicFramePr>
+            <a:graphic xmlns:a="http://schemas.openxmlformats.org/drawingml/2006/main">
+              <a:graphicData uri="http://schemas.openxmlformats.org/drawingml/2006/picture">
+                <pic:pic xmlns:pic="http://schemas.openxmlformats.org/drawingml/2006/picture">
+                  <pic:nvPicPr>
+                    <pic:cNvPr id="695883000" name=""/>
+                    <pic:cNvPicPr/>
+                  </pic:nvPicPr>
+                  <pic:blipFill>
+                    <a:blip r:embed="rId22"/>
+                    <a:stretch>
+                      <a:fillRect/>
+                    </a:stretch>
+                  </pic:blipFill>
+                  <pic:spPr>
+                    <a:xfrm>
+                      <a:off x="0" y="0"/>
+                      <a:ext cx="5727700" cy="756920"/>
+                    </a:xfrm>
+                    <a:prstGeom prst="rect">
+                      <a:avLst/>
+                    </a:prstGeom>
+                  </pic:spPr>
+                </pic:pic>
+              </a:graphicData>
+            </a:graphic>
+          </wp:inline>
+        </w:drawing>
+      </w:r>
     </w:p>
     <w:p>
       <w:pPr>
@@ -805,11 +1395,197 @@
       </w:pPr>
       <w:r>
         <w:rPr>
-          <w:rFonts w:ascii="Times New Roman" w:eastAsia="宋体" w:hAnsi="Times New Roman" w:cs="Times New Roman" w:hint="eastAsia"/>
-          <w:sz w:val="24"/>
-        </w:rPr>
-        <w:t>无</w:t>
-      </w:r>
+          <w:rFonts w:ascii="Times New Roman" w:eastAsia="宋体" w:hAnsi="Times New Roman" w:cs="Times New Roman"/>
+          <w:sz w:val="24"/>
+        </w:rPr>
+        <w:t>1</w:t>
+      </w:r>
+      <w:r>
+        <w:rPr>
+          <w:rFonts w:ascii="Times New Roman" w:eastAsia="宋体" w:hAnsi="Times New Roman" w:cs="Times New Roman" w:hint="eastAsia"/>
+          <w:sz w:val="24"/>
+        </w:rPr>
+        <w:t xml:space="preserve">. </w:t>
+      </w:r>
+      <w:r>
+        <w:rPr>
+          <w:rFonts w:ascii="Times New Roman" w:eastAsia="宋体" w:hAnsi="Times New Roman" w:cs="Times New Roman" w:hint="eastAsia"/>
+          <w:sz w:val="24"/>
+        </w:rPr>
+        <w:t>思考并回答问题</w:t>
+      </w:r>
+    </w:p>
+    <w:p>
+      <w:pPr>
+        <w:spacing w:line="360" w:lineRule="auto"/>
+        <w:rPr>
+          <w:rFonts w:ascii="Times New Roman" w:eastAsia="宋体" w:hAnsi="Times New Roman" w:cs="Times New Roman" w:hint="eastAsia"/>
+          <w:b/>
+          <w:bCs/>
+          <w:sz w:val="24"/>
+        </w:rPr>
+      </w:pPr>
+      <w:r>
+        <w:rPr>
+          <w:rFonts w:ascii="Times New Roman" w:eastAsia="宋体" w:hAnsi="Times New Roman" w:cs="Times New Roman" w:hint="eastAsia"/>
+          <w:b/>
+          <w:bCs/>
+          <w:sz w:val="24"/>
+        </w:rPr>
+        <w:t>为什么称最后实现的程序为独立的可执行程序，它和标准的程序有什么区别？</w:t>
+      </w:r>
+    </w:p>
+    <w:p>
+      <w:pPr>
+        <w:spacing w:line="360" w:lineRule="auto"/>
+        <w:rPr>
+          <w:rFonts w:ascii="Times New Roman" w:eastAsia="宋体" w:hAnsi="Times New Roman" w:cs="Times New Roman" w:hint="eastAsia"/>
+          <w:sz w:val="24"/>
+        </w:rPr>
+      </w:pPr>
+      <w:r>
+        <w:rPr>
+          <w:rFonts w:ascii="Times New Roman" w:eastAsia="宋体" w:hAnsi="Times New Roman" w:cs="Times New Roman" w:hint="eastAsia"/>
+          <w:sz w:val="24"/>
+        </w:rPr>
+        <w:t>不依赖任何</w:t>
+      </w:r>
+      <w:r>
+        <w:rPr>
+          <w:rFonts w:ascii="Times New Roman" w:eastAsia="宋体" w:hAnsi="Times New Roman" w:cs="Times New Roman" w:hint="eastAsia"/>
+          <w:sz w:val="24"/>
+        </w:rPr>
+        <w:t>rust</w:t>
+      </w:r>
+      <w:r>
+        <w:rPr>
+          <w:rFonts w:ascii="Times New Roman" w:eastAsia="宋体" w:hAnsi="Times New Roman" w:cs="Times New Roman" w:hint="eastAsia"/>
+          <w:sz w:val="24"/>
+        </w:rPr>
+        <w:t>标准库和操作系统</w:t>
+      </w:r>
+      <w:r>
+        <w:rPr>
+          <w:rFonts w:ascii="Times New Roman" w:eastAsia="宋体" w:hAnsi="Times New Roman" w:cs="Times New Roman" w:hint="eastAsia"/>
+          <w:sz w:val="24"/>
+        </w:rPr>
+        <w:t>，</w:t>
+      </w:r>
+      <w:r>
+        <w:rPr>
+          <w:rFonts w:ascii="Times New Roman" w:eastAsia="宋体" w:hAnsi="Times New Roman" w:cs="Times New Roman" w:hint="eastAsia"/>
+          <w:sz w:val="24"/>
+        </w:rPr>
+        <w:t>实现了最小的能够输出内容的程序，不依赖</w:t>
+      </w:r>
+      <w:r>
+        <w:rPr>
+          <w:rFonts w:ascii="Times New Roman" w:eastAsia="宋体" w:hAnsi="Times New Roman" w:cs="Times New Roman" w:hint="eastAsia"/>
+          <w:sz w:val="24"/>
+        </w:rPr>
+        <w:t>除了</w:t>
+      </w:r>
+      <w:r>
+        <w:rPr>
+          <w:rFonts w:ascii="Times New Roman" w:eastAsia="宋体" w:hAnsi="Times New Roman" w:cs="Times New Roman" w:hint="eastAsia"/>
+          <w:sz w:val="24"/>
+        </w:rPr>
+        <w:t>main</w:t>
+      </w:r>
+      <w:r>
+        <w:rPr>
+          <w:rFonts w:ascii="Times New Roman" w:eastAsia="宋体" w:hAnsi="Times New Roman" w:cs="Times New Roman"/>
+          <w:sz w:val="24"/>
+        </w:rPr>
+        <w:t>.rs</w:t>
+      </w:r>
+      <w:r>
+        <w:rPr>
+          <w:rFonts w:ascii="Times New Roman" w:eastAsia="宋体" w:hAnsi="Times New Roman" w:cs="Times New Roman" w:hint="eastAsia"/>
+          <w:sz w:val="24"/>
+        </w:rPr>
+        <w:t>以外的</w:t>
+      </w:r>
+      <w:r>
+        <w:rPr>
+          <w:rFonts w:ascii="Times New Roman" w:eastAsia="宋体" w:hAnsi="Times New Roman" w:cs="Times New Roman" w:hint="eastAsia"/>
+          <w:sz w:val="24"/>
+        </w:rPr>
+        <w:t>任何代码，</w:t>
+      </w:r>
+      <w:r>
+        <w:rPr>
+          <w:rFonts w:ascii="Times New Roman" w:eastAsia="宋体" w:hAnsi="Times New Roman" w:cs="Times New Roman" w:hint="eastAsia"/>
+          <w:sz w:val="24"/>
+        </w:rPr>
+        <w:t>无操作系统要求。</w:t>
+      </w:r>
+      <w:r>
+        <w:rPr>
+          <w:rFonts w:ascii="Times New Roman" w:eastAsia="宋体" w:hAnsi="Times New Roman" w:cs="Times New Roman" w:hint="eastAsia"/>
+          <w:sz w:val="24"/>
+        </w:rPr>
+        <w:t>标准的程序会依赖库函数、操作系统；独立的可执行程序不依赖任何库和操作系统。</w:t>
+      </w:r>
+    </w:p>
+    <w:p>
+      <w:pPr>
+        <w:spacing w:line="360" w:lineRule="auto"/>
+        <w:rPr>
+          <w:rFonts w:ascii="Times New Roman" w:eastAsia="宋体" w:hAnsi="Times New Roman" w:cs="Times New Roman"/>
+          <w:b/>
+          <w:bCs/>
+          <w:sz w:val="24"/>
+        </w:rPr>
+      </w:pPr>
+      <w:r>
+        <w:rPr>
+          <w:rFonts w:ascii="Times New Roman" w:eastAsia="宋体" w:hAnsi="Times New Roman" w:cs="Times New Roman" w:hint="eastAsia"/>
+          <w:b/>
+          <w:bCs/>
+          <w:sz w:val="24"/>
+        </w:rPr>
+        <w:t>实现和编译独立可执行程序的目的是什么？</w:t>
+      </w:r>
+    </w:p>
+    <w:p>
+      <w:pPr>
+        <w:spacing w:line="360" w:lineRule="auto"/>
+        <w:rPr>
+          <w:rFonts w:ascii="Times New Roman" w:eastAsia="宋体" w:hAnsi="Times New Roman" w:cs="Times New Roman"/>
+          <w:sz w:val="24"/>
+        </w:rPr>
+      </w:pPr>
+      <w:r>
+        <w:rPr>
+          <w:rFonts w:ascii="Times New Roman" w:eastAsia="宋体" w:hAnsi="Times New Roman" w:cs="Times New Roman" w:hint="eastAsia"/>
+          <w:sz w:val="24"/>
+        </w:rPr>
+        <w:t>确保程序可以在没有操作系统</w:t>
+      </w:r>
+      <w:r>
+        <w:rPr>
+          <w:rFonts w:ascii="Times New Roman" w:eastAsia="宋体" w:hAnsi="Times New Roman" w:cs="Times New Roman" w:hint="eastAsia"/>
+          <w:sz w:val="24"/>
+        </w:rPr>
+        <w:t>、系统调用、库的</w:t>
+      </w:r>
+      <w:r>
+        <w:rPr>
+          <w:rFonts w:ascii="Times New Roman" w:eastAsia="宋体" w:hAnsi="Times New Roman" w:cs="Times New Roman" w:hint="eastAsia"/>
+          <w:sz w:val="24"/>
+        </w:rPr>
+        <w:t>裸机环境中运行。</w:t>
+      </w:r>
+    </w:p>
+    <w:p>
+      <w:pPr>
+        <w:spacing w:line="360" w:lineRule="auto"/>
+        <w:rPr>
+          <w:rFonts w:ascii="Times New Roman" w:eastAsia="宋体" w:hAnsi="Times New Roman" w:cs="Times New Roman" w:hint="eastAsia"/>
+          <w:sz w:val="24"/>
+        </w:rPr>
+      </w:pPr>
     </w:p>
     <w:p>
       <w:pPr>
@@ -830,6 +1606,7 @@
           <w:rFonts w:ascii="Times New Roman" w:eastAsia="黑体" w:hAnsi="Times New Roman" w:cs="Times New Roman"/>
           <w:sz w:val="24"/>
         </w:rPr>
+        <w:lastRenderedPageBreak/>
         <w:t>Git</w:t>
       </w:r>
       <w:r>
@@ -852,6 +1629,104 @@
         <w:spacing w:line="360" w:lineRule="auto"/>
         <w:rPr>
           <w:rFonts w:ascii="Times New Roman" w:eastAsia="宋体" w:hAnsi="Times New Roman" w:cs="Times New Roman"/>
+          <w:sz w:val="24"/>
+        </w:rPr>
+      </w:pPr>
+      <w:r>
+        <w:rPr>
+          <w:noProof/>
+        </w:rPr>
+        <w:drawing>
+          <wp:inline distT="0" distB="0" distL="0" distR="0" wp14:anchorId="069FABEE" wp14:editId="1EE7A2E8">
+            <wp:extent cx="5727700" cy="2626995"/>
+            <wp:effectExtent l="0" t="0" r="6350" b="1905"/>
+            <wp:docPr id="412603285" name="图片 1"/>
+            <wp:cNvGraphicFramePr>
+              <a:graphicFrameLocks xmlns:a="http://schemas.openxmlformats.org/drawingml/2006/main" noChangeAspect="1"/>
+            </wp:cNvGraphicFramePr>
+            <a:graphic xmlns:a="http://schemas.openxmlformats.org/drawingml/2006/main">
+              <a:graphicData uri="http://schemas.openxmlformats.org/drawingml/2006/picture">
+                <pic:pic xmlns:pic="http://schemas.openxmlformats.org/drawingml/2006/picture">
+                  <pic:nvPicPr>
+                    <pic:cNvPr id="412603285" name=""/>
+                    <pic:cNvPicPr/>
+                  </pic:nvPicPr>
+                  <pic:blipFill>
+                    <a:blip r:embed="rId23"/>
+                    <a:stretch>
+                      <a:fillRect/>
+                    </a:stretch>
+                  </pic:blipFill>
+                  <pic:spPr>
+                    <a:xfrm>
+                      <a:off x="0" y="0"/>
+                      <a:ext cx="5727700" cy="2626995"/>
+                    </a:xfrm>
+                    <a:prstGeom prst="rect">
+                      <a:avLst/>
+                    </a:prstGeom>
+                  </pic:spPr>
+                </pic:pic>
+              </a:graphicData>
+            </a:graphic>
+          </wp:inline>
+        </w:drawing>
+      </w:r>
+    </w:p>
+    <w:p>
+      <w:pPr>
+        <w:spacing w:line="360" w:lineRule="auto"/>
+        <w:rPr>
+          <w:rFonts w:ascii="Times New Roman" w:eastAsia="宋体" w:hAnsi="Times New Roman" w:cs="Times New Roman"/>
+          <w:sz w:val="24"/>
+        </w:rPr>
+      </w:pPr>
+      <w:r>
+        <w:rPr>
+          <w:noProof/>
+        </w:rPr>
+        <w:drawing>
+          <wp:inline distT="0" distB="0" distL="0" distR="0" wp14:anchorId="0559DF29" wp14:editId="0B5A34D5">
+            <wp:extent cx="5727700" cy="3323590"/>
+            <wp:effectExtent l="0" t="0" r="6350" b="0"/>
+            <wp:docPr id="1122396443" name="图片 1"/>
+            <wp:cNvGraphicFramePr>
+              <a:graphicFrameLocks xmlns:a="http://schemas.openxmlformats.org/drawingml/2006/main" noChangeAspect="1"/>
+            </wp:cNvGraphicFramePr>
+            <a:graphic xmlns:a="http://schemas.openxmlformats.org/drawingml/2006/main">
+              <a:graphicData uri="http://schemas.openxmlformats.org/drawingml/2006/picture">
+                <pic:pic xmlns:pic="http://schemas.openxmlformats.org/drawingml/2006/picture">
+                  <pic:nvPicPr>
+                    <pic:cNvPr id="1122396443" name=""/>
+                    <pic:cNvPicPr/>
+                  </pic:nvPicPr>
+                  <pic:blipFill>
+                    <a:blip r:embed="rId24"/>
+                    <a:stretch>
+                      <a:fillRect/>
+                    </a:stretch>
+                  </pic:blipFill>
+                  <pic:spPr>
+                    <a:xfrm>
+                      <a:off x="0" y="0"/>
+                      <a:ext cx="5727700" cy="3323590"/>
+                    </a:xfrm>
+                    <a:prstGeom prst="rect">
+                      <a:avLst/>
+                    </a:prstGeom>
+                  </pic:spPr>
+                </pic:pic>
+              </a:graphicData>
+            </a:graphic>
+          </wp:inline>
+        </w:drawing>
+      </w:r>
+    </w:p>
+    <w:p>
+      <w:pPr>
+        <w:spacing w:line="360" w:lineRule="auto"/>
+        <w:rPr>
+          <w:rFonts w:ascii="Times New Roman" w:eastAsia="宋体" w:hAnsi="Times New Roman" w:cs="Times New Roman" w:hint="eastAsia"/>
           <w:sz w:val="24"/>
         </w:rPr>
       </w:pPr>
@@ -886,6 +1761,13 @@
           <w:sz w:val="24"/>
         </w:rPr>
       </w:pPr>
+      <w:r>
+        <w:rPr>
+          <w:rFonts w:ascii="Times New Roman" w:eastAsia="宋体" w:hAnsi="Times New Roman" w:cs="Times New Roman" w:hint="eastAsia"/>
+          <w:sz w:val="24"/>
+        </w:rPr>
+        <w:t>无</w:t>
+      </w:r>
     </w:p>
     <w:sectPr>
       <w:pgSz w:w="11900" w:h="16840"/>
